--- a/note/01_Java/0527.17_io.docx
+++ b/note/01_Java/0527.17_io.docx
@@ -812,7 +812,7 @@
                                     <v:shape id="_x0000_i1026" type="#_x0000_t75" style="width:534.75pt;height:768pt">
                                       <v:imagedata r:id="rId8" o:title=""/>
                                     </v:shape>
-                                    <o:OLEObject Type="Embed" ProgID="Word.Document.12" ShapeID="_x0000_i1026" DrawAspect="Content" ObjectID="_1683631116" r:id="rId9">
+                                    <o:OLEObject Type="Embed" ProgID="Word.Document.12" ShapeID="_x0000_i1026" DrawAspect="Content" ObjectID="_1683705312" r:id="rId9">
                                       <o:FieldCodes>\s</o:FieldCodes>
                                     </o:OLEObject>
                                   </w:object>
@@ -893,7 +893,7 @@
                                     <v:shape id="_x0000_i1028" type="#_x0000_t75" style="width:534.75pt;height:768pt">
                                       <v:imagedata r:id="rId8" o:title=""/>
                                     </v:shape>
-                                    <o:OLEObject Type="Embed" ProgID="Word.Document.12" ShapeID="_x0000_i1028" DrawAspect="Content" ObjectID="_1683631117" r:id="rId10">
+                                    <o:OLEObject Type="Embed" ProgID="Word.Document.12" ShapeID="_x0000_i1028" DrawAspect="Content" ObjectID="_1683705313" r:id="rId10">
                                       <o:FieldCodes>\s</o:FieldCodes>
                                     </o:OLEObject>
                                   </w:object>
@@ -1199,7 +1199,6 @@
                                 <w:spacing w:after="0" w:line="168" w:lineRule="auto"/>
                                 <w:jc w:val="left"/>
                                 <w:rPr>
-                                  <w:rFonts w:hint="eastAsia"/>
                                   <w:color w:val="244061" w:themeColor="accent1" w:themeShade="80"/>
                                 </w:rPr>
                               </w:pPr>
@@ -1215,16 +1214,8 @@
                                   <w:rFonts w:hint="eastAsia"/>
                                   <w:color w:val="244061" w:themeColor="accent1" w:themeShade="80"/>
                                 </w:rPr>
-                                <w:t>화</w:t>
+                                <w:t>화면</w:t>
                               </w:r>
-                              <w:r>
-                                <w:rPr>
-                                  <w:color w:val="244061" w:themeColor="accent1" w:themeShade="80"/>
-                                </w:rPr>
-                                <w:t>면</w:t>
-                              </w:r>
-                              <w:bookmarkStart w:id="0" w:name="_GoBack"/>
-                              <w:bookmarkEnd w:id="0"/>
                             </w:p>
                             <w:p>
                               <w:pPr>
@@ -1341,7 +1332,7 @@
                               <v:shape id="_x0000_i1026" type="#_x0000_t75" style="width:534.75pt;height:768pt">
                                 <v:imagedata r:id="rId8" o:title=""/>
                               </v:shape>
-                              <o:OLEObject Type="Embed" ProgID="Word.Document.12" ShapeID="_x0000_i1026" DrawAspect="Content" ObjectID="_1683631116" r:id="rId11">
+                              <o:OLEObject Type="Embed" ProgID="Word.Document.12" ShapeID="_x0000_i1026" DrawAspect="Content" ObjectID="_1683705312" r:id="rId11">
                                 <o:FieldCodes>\s</o:FieldCodes>
                               </o:OLEObject>
                             </w:object>
@@ -1386,7 +1377,7 @@
                               <v:shape id="_x0000_i1028" type="#_x0000_t75" style="width:534.75pt;height:768pt">
                                 <v:imagedata r:id="rId8" o:title=""/>
                               </v:shape>
-                              <o:OLEObject Type="Embed" ProgID="Word.Document.12" ShapeID="_x0000_i1028" DrawAspect="Content" ObjectID="_1683631117" r:id="rId12">
+                              <o:OLEObject Type="Embed" ProgID="Word.Document.12" ShapeID="_x0000_i1028" DrawAspect="Content" ObjectID="_1683705313" r:id="rId12">
                                 <o:FieldCodes>\s</o:FieldCodes>
                               </o:OLEObject>
                             </w:object>
@@ -1564,7 +1555,6 @@
                           <w:spacing w:after="0" w:line="168" w:lineRule="auto"/>
                           <w:jc w:val="left"/>
                           <w:rPr>
-                            <w:rFonts w:hint="eastAsia"/>
                             <w:color w:val="244061" w:themeColor="accent1" w:themeShade="80"/>
                           </w:rPr>
                         </w:pPr>
@@ -1580,16 +1570,8 @@
                             <w:rFonts w:hint="eastAsia"/>
                             <w:color w:val="244061" w:themeColor="accent1" w:themeShade="80"/>
                           </w:rPr>
-                          <w:t>화</w:t>
+                          <w:t>화면</w:t>
                         </w:r>
-                        <w:r>
-                          <w:rPr>
-                            <w:color w:val="244061" w:themeColor="accent1" w:themeShade="80"/>
-                          </w:rPr>
-                          <w:t>면</w:t>
-                        </w:r>
-                        <w:bookmarkStart w:id="1" w:name="_GoBack"/>
-                        <w:bookmarkEnd w:id="1"/>
                       </w:p>
                       <w:p>
                         <w:pPr>
@@ -36967,6 +36949,14 @@
         </w:rPr>
         <w:t xml:space="preserve">? </w:t>
       </w:r>
+      <w:r>
+        <w:rPr>
+          <w:szCs w:val="20"/>
+        </w:rPr>
+        <w:t>1</w:t>
+      </w:r>
+      <w:bookmarkStart w:id="0" w:name="_GoBack"/>
+      <w:bookmarkEnd w:id="0"/>
     </w:p>
     <w:p>
       <w:pPr>
@@ -37207,6 +37197,12 @@
           <w:szCs w:val="20"/>
         </w:rPr>
         <w:t xml:space="preserve">InputStream의 read(byte[] b, int off, int len) 메소드에 대한 설명으로 틀린 것은? </w:t>
+      </w:r>
+      <w:r>
+        <w:rPr>
+          <w:szCs w:val="20"/>
+        </w:rPr>
+        <w:t>4</w:t>
       </w:r>
     </w:p>
     <w:p>
@@ -37386,7 +37382,7 @@
             <w:noProof/>
             <w:lang w:val="ko-KR"/>
           </w:rPr>
-          <w:t>1</w:t>
+          <w:t>10</w:t>
         </w:r>
         <w:r>
           <w:fldChar w:fldCharType="end"/>
@@ -40107,7 +40103,7 @@
 </file>
 
 <file path=customXml/itemProps1.xml><?xml version="1.0" encoding="utf-8"?>
-<ds:datastoreItem xmlns:ds="http://schemas.openxmlformats.org/officeDocument/2006/customXml" ds:itemID="{AD7D4D01-DB15-4379-B17B-DD717DCF47EB}">
+<ds:datastoreItem xmlns:ds="http://schemas.openxmlformats.org/officeDocument/2006/customXml" ds:itemID="{EBDBA59F-94FA-48D8-911C-5F22657743AE}">
   <ds:schemaRefs>
     <ds:schemaRef ds:uri="http://schemas.openxmlformats.org/officeDocument/2006/bibliography"/>
   </ds:schemaRefs>
